--- a/Test_BP/Fol_2k_files_500(2)/de-DE/file 500_2 - Copy (106)_de.docx
+++ b/Test_BP/Fol_2k_files_500(2)/de-DE/file 500_2 - Copy (106)_de.docx
@@ -1,7 +1,7 @@
 
 <file path=word/document.xml><?xml version="1.0" encoding="utf-8"?>
 <w:document xmlns:wpc="http://schemas.microsoft.com/office/word/2010/wordprocessingCanvas" xmlns:cx="http://schemas.microsoft.com/office/drawing/2014/chartex" xmlns:cx1="http://schemas.microsoft.com/office/drawing/2015/9/8/chartex" xmlns:cx2="http://schemas.microsoft.com/office/drawing/2015/10/21/chartex" xmlns:cx3="http://schemas.microsoft.com/office/drawing/2016/5/9/chartex" xmlns:cx4="http://schemas.microsoft.com/office/drawing/2016/5/10/chartex" xmlns:cx5="http://schemas.microsoft.com/office/drawing/2016/5/11/chartex" xmlns:mc="http://schemas.openxmlformats.org/markup-compatibility/2006" xmlns:o="urn:schemas-microsoft-com:office:office" xmlns:r="http://schemas.openxmlformats.org/officeDocument/2006/relationships" xmlns:m="http://schemas.openxmlformats.org/officeDocument/2006/math" xmlns:v="urn:schemas-microsoft-com:vml" xmlns:wp14="http://schemas.microsoft.com/office/word/2010/wordprocessingDrawing" xmlns:wp="http://schemas.openxmlformats.org/drawingml/2006/wordprocessingDrawing" xmlns:w10="urn:schemas-microsoft-com:office:word" xmlns:w="http://schemas.openxmlformats.org/wordprocessingml/2006/main" xmlns:w14="http://schemas.microsoft.com/office/word/2010/wordml" xmlns:w15="http://schemas.microsoft.com/office/word/2012/wordml" xmlns:wne="http://schemas.microsoft.com/office/word/2006/wordml" xmlns:wpg="http://schemas.microsoft.com/office/word/2010/wordprocessingGroup" xmlns:wpi="http://schemas.microsoft.com/office/word/2010/wordprocessingInk" xmlns:wps="http://schemas.microsoft.com/office/word/2010/wordprocessingShape" mc:Ignorable="w14 w15 wp14">
-  <!-- Generated by Aspose.Words for Java 20.12.0 -->
+  <!-- Generated by Aspose.Words for Java 21.10.0 -->
   <w:body>
     <w:p>
       <w:pPr>
@@ -35,44 +35,44 @@
           <w:highlight w:val="none"/>
           <w:u w:val="none" w:color="auto"/>
           <w:effect w:val="none"/>
-          <w:bdr w:val="nil"/>
-          <w:shd w:val="clear" w:color="auto" w:fill="auto"/>
-          <w:vertAlign w:val="baseline"/>
-          <w:rtl w:val="0"/>
-          <w:cs w:val="0"/>
-          <w:lang w:val="de-DE" w:eastAsia="zh-TW" w:bidi="ar-SA"/>
-        </w:rPr>
-        <w:t>t èèxcèèpt tòó sòó tèèmpèèr múùtúùåál tåástèès mòóthèèr.</w:t>
-      </w:r>
-      <w:r>
-        <w:rPr>
-          <w:rStyle w:val="DefaultParagraphFont"/>
-          <w:rFonts w:ascii="Calibri" w:eastAsia="Calibri" w:hAnsi="Calibri" w:cs="Calibri"/>
-          <w:b w:val="0"/>
-          <w:bCs w:val="0"/>
-          <w:i w:val="0"/>
-          <w:iCs w:val="0"/>
-          <w:caps w:val="0"/>
-          <w:smallCaps w:val="0"/>
-          <w:strike w:val="0"/>
-          <w:dstrike w:val="0"/>
-          <w:outline w:val="0"/>
-          <w:shadow w:val="0"/>
-          <w:emboss w:val="0"/>
-          <w:imprint w:val="0"/>
-          <w:noProof w:val="0"/>
-          <w:vanish w:val="0"/>
-          <w:color w:val="auto"/>
-          <w:spacing w:val="0"/>
-          <w:w w:val="100"/>
-          <w:kern w:val="0"/>
-          <w:position w:val="0"/>
-          <w:sz w:val="22"/>
-          <w:szCs w:val="22"/>
-          <w:highlight w:val="none"/>
-          <w:u w:val="none" w:color="auto"/>
-          <w:effect w:val="none"/>
-          <w:bdr w:val="nil"/>
+          <w:bdr w:val="none" w:sz="0" w:space="0" w:color="auto"/>
+          <w:shd w:val="clear" w:color="auto" w:fill="auto"/>
+          <w:vertAlign w:val="baseline"/>
+          <w:rtl w:val="0"/>
+          <w:cs w:val="0"/>
+          <w:lang w:val="de-DE" w:eastAsia="zh-TW" w:bidi="ar-SA"/>
+        </w:rPr>
+        <w:t>t éëxcéëpt tôõ sôõ téëmpéër müýtüýâál tâástéës môõthéër.</w:t>
+      </w:r>
+      <w:r>
+        <w:rPr>
+          <w:rStyle w:val="DefaultParagraphFont"/>
+          <w:rFonts w:ascii="Calibri" w:eastAsia="Calibri" w:hAnsi="Calibri" w:cs="Calibri"/>
+          <w:b w:val="0"/>
+          <w:bCs w:val="0"/>
+          <w:i w:val="0"/>
+          <w:iCs w:val="0"/>
+          <w:caps w:val="0"/>
+          <w:smallCaps w:val="0"/>
+          <w:strike w:val="0"/>
+          <w:dstrike w:val="0"/>
+          <w:outline w:val="0"/>
+          <w:shadow w:val="0"/>
+          <w:emboss w:val="0"/>
+          <w:imprint w:val="0"/>
+          <w:noProof w:val="0"/>
+          <w:vanish w:val="0"/>
+          <w:color w:val="auto"/>
+          <w:spacing w:val="0"/>
+          <w:w w:val="100"/>
+          <w:kern w:val="0"/>
+          <w:position w:val="0"/>
+          <w:sz w:val="22"/>
+          <w:szCs w:val="22"/>
+          <w:highlight w:val="none"/>
+          <w:u w:val="none" w:color="auto"/>
+          <w:effect w:val="none"/>
+          <w:bdr w:val="none" w:sz="0" w:space="0" w:color="auto"/>
           <w:shd w:val="clear" w:color="auto" w:fill="auto"/>
           <w:vertAlign w:val="baseline"/>
           <w:rtl w:val="0"/>
@@ -109,44 +109,44 @@
           <w:highlight w:val="none"/>
           <w:u w:val="none" w:color="auto"/>
           <w:effect w:val="none"/>
-          <w:bdr w:val="nil"/>
-          <w:shd w:val="clear" w:color="auto" w:fill="auto"/>
-          <w:vertAlign w:val="baseline"/>
-          <w:rtl w:val="0"/>
-          <w:cs w:val="0"/>
-          <w:lang w:val="de-DE" w:eastAsia="zh-TW" w:bidi="ar-SA"/>
-        </w:rPr>
-        <w:t>Ìntêêrêêstêêd cùûltìîváátêêd ìîts cõóntìînùûìîng nõów yêêt áárêê.</w:t>
-      </w:r>
-      <w:r>
-        <w:rPr>
-          <w:rStyle w:val="DefaultParagraphFont"/>
-          <w:rFonts w:ascii="Calibri" w:eastAsia="Calibri" w:hAnsi="Calibri" w:cs="Calibri"/>
-          <w:b w:val="0"/>
-          <w:bCs w:val="0"/>
-          <w:i w:val="0"/>
-          <w:iCs w:val="0"/>
-          <w:caps w:val="0"/>
-          <w:smallCaps w:val="0"/>
-          <w:strike w:val="0"/>
-          <w:dstrike w:val="0"/>
-          <w:outline w:val="0"/>
-          <w:shadow w:val="0"/>
-          <w:emboss w:val="0"/>
-          <w:imprint w:val="0"/>
-          <w:noProof w:val="0"/>
-          <w:vanish w:val="0"/>
-          <w:color w:val="auto"/>
-          <w:spacing w:val="0"/>
-          <w:w w:val="100"/>
-          <w:kern w:val="0"/>
-          <w:position w:val="0"/>
-          <w:sz w:val="22"/>
-          <w:szCs w:val="22"/>
-          <w:highlight w:val="none"/>
-          <w:u w:val="none" w:color="auto"/>
-          <w:effect w:val="none"/>
-          <w:bdr w:val="nil"/>
+          <w:bdr w:val="none" w:sz="0" w:space="0" w:color="auto"/>
+          <w:shd w:val="clear" w:color="auto" w:fill="auto"/>
+          <w:vertAlign w:val="baseline"/>
+          <w:rtl w:val="0"/>
+          <w:cs w:val="0"/>
+          <w:lang w:val="de-DE" w:eastAsia="zh-TW" w:bidi="ar-SA"/>
+        </w:rPr>
+        <w:t>Ìntëèrëèstëèd cüültîìvååtëèd îìts cõõntîìnüüîìng nõõw yëèt åårëè.</w:t>
+      </w:r>
+      <w:r>
+        <w:rPr>
+          <w:rStyle w:val="DefaultParagraphFont"/>
+          <w:rFonts w:ascii="Calibri" w:eastAsia="Calibri" w:hAnsi="Calibri" w:cs="Calibri"/>
+          <w:b w:val="0"/>
+          <w:bCs w:val="0"/>
+          <w:i w:val="0"/>
+          <w:iCs w:val="0"/>
+          <w:caps w:val="0"/>
+          <w:smallCaps w:val="0"/>
+          <w:strike w:val="0"/>
+          <w:dstrike w:val="0"/>
+          <w:outline w:val="0"/>
+          <w:shadow w:val="0"/>
+          <w:emboss w:val="0"/>
+          <w:imprint w:val="0"/>
+          <w:noProof w:val="0"/>
+          <w:vanish w:val="0"/>
+          <w:color w:val="auto"/>
+          <w:spacing w:val="0"/>
+          <w:w w:val="100"/>
+          <w:kern w:val="0"/>
+          <w:position w:val="0"/>
+          <w:sz w:val="22"/>
+          <w:szCs w:val="22"/>
+          <w:highlight w:val="none"/>
+          <w:u w:val="none" w:color="auto"/>
+          <w:effect w:val="none"/>
+          <w:bdr w:val="none" w:sz="0" w:space="0" w:color="auto"/>
           <w:shd w:val="clear" w:color="auto" w:fill="auto"/>
           <w:vertAlign w:val="baseline"/>
           <w:rtl w:val="0"/>
@@ -183,44 +183,44 @@
           <w:highlight w:val="none"/>
           <w:u w:val="none" w:color="auto"/>
           <w:effect w:val="none"/>
-          <w:bdr w:val="nil"/>
-          <w:shd w:val="clear" w:color="auto" w:fill="auto"/>
-          <w:vertAlign w:val="baseline"/>
-          <w:rtl w:val="0"/>
-          <w:cs w:val="0"/>
-          <w:lang w:val="de-DE" w:eastAsia="zh-TW" w:bidi="ar-SA"/>
-        </w:rPr>
-        <w:t>Õüút ïíntêèrêèstêèd æâccêèptæâncêè õòüúr pæârtïíæâlïíty æâffrõòntïíng üúnplêèæâsæânt why æâdd.</w:t>
-      </w:r>
-      <w:r>
-        <w:rPr>
-          <w:rStyle w:val="DefaultParagraphFont"/>
-          <w:rFonts w:ascii="Calibri" w:eastAsia="Calibri" w:hAnsi="Calibri" w:cs="Calibri"/>
-          <w:b w:val="0"/>
-          <w:bCs w:val="0"/>
-          <w:i w:val="0"/>
-          <w:iCs w:val="0"/>
-          <w:caps w:val="0"/>
-          <w:smallCaps w:val="0"/>
-          <w:strike w:val="0"/>
-          <w:dstrike w:val="0"/>
-          <w:outline w:val="0"/>
-          <w:shadow w:val="0"/>
-          <w:emboss w:val="0"/>
-          <w:imprint w:val="0"/>
-          <w:noProof w:val="0"/>
-          <w:vanish w:val="0"/>
-          <w:color w:val="auto"/>
-          <w:spacing w:val="0"/>
-          <w:w w:val="100"/>
-          <w:kern w:val="0"/>
-          <w:position w:val="0"/>
-          <w:sz w:val="22"/>
-          <w:szCs w:val="22"/>
-          <w:highlight w:val="none"/>
-          <w:u w:val="none" w:color="auto"/>
-          <w:effect w:val="none"/>
-          <w:bdr w:val="nil"/>
+          <w:bdr w:val="none" w:sz="0" w:space="0" w:color="auto"/>
+          <w:shd w:val="clear" w:color="auto" w:fill="auto"/>
+          <w:vertAlign w:val="baseline"/>
+          <w:rtl w:val="0"/>
+          <w:cs w:val="0"/>
+          <w:lang w:val="de-DE" w:eastAsia="zh-TW" w:bidi="ar-SA"/>
+        </w:rPr>
+        <w:t>Õüút îïntêèrêèstêèd äâccêèptäâncêè òóüúr päârtîïäâlîïty äâffròóntîïng üúnplêèäâsäânt why äâdd.</w:t>
+      </w:r>
+      <w:r>
+        <w:rPr>
+          <w:rStyle w:val="DefaultParagraphFont"/>
+          <w:rFonts w:ascii="Calibri" w:eastAsia="Calibri" w:hAnsi="Calibri" w:cs="Calibri"/>
+          <w:b w:val="0"/>
+          <w:bCs w:val="0"/>
+          <w:i w:val="0"/>
+          <w:iCs w:val="0"/>
+          <w:caps w:val="0"/>
+          <w:smallCaps w:val="0"/>
+          <w:strike w:val="0"/>
+          <w:dstrike w:val="0"/>
+          <w:outline w:val="0"/>
+          <w:shadow w:val="0"/>
+          <w:emboss w:val="0"/>
+          <w:imprint w:val="0"/>
+          <w:noProof w:val="0"/>
+          <w:vanish w:val="0"/>
+          <w:color w:val="auto"/>
+          <w:spacing w:val="0"/>
+          <w:w w:val="100"/>
+          <w:kern w:val="0"/>
+          <w:position w:val="0"/>
+          <w:sz w:val="22"/>
+          <w:szCs w:val="22"/>
+          <w:highlight w:val="none"/>
+          <w:u w:val="none" w:color="auto"/>
+          <w:effect w:val="none"/>
+          <w:bdr w:val="none" w:sz="0" w:space="0" w:color="auto"/>
           <w:shd w:val="clear" w:color="auto" w:fill="auto"/>
           <w:vertAlign w:val="baseline"/>
           <w:rtl w:val="0"/>
@@ -257,44 +257,44 @@
           <w:highlight w:val="none"/>
           <w:u w:val="none" w:color="auto"/>
           <w:effect w:val="none"/>
-          <w:bdr w:val="nil"/>
-          <w:shd w:val="clear" w:color="auto" w:fill="auto"/>
-          <w:vertAlign w:val="baseline"/>
-          <w:rtl w:val="0"/>
-          <w:cs w:val="0"/>
-          <w:lang w:val="de-DE" w:eastAsia="zh-TW" w:bidi="ar-SA"/>
-        </w:rPr>
-        <w:t>Ëstêéêém gæãrdêén mêén yêét shy cöóúürsêé.</w:t>
-      </w:r>
-      <w:r>
-        <w:rPr>
-          <w:rStyle w:val="DefaultParagraphFont"/>
-          <w:rFonts w:ascii="Calibri" w:eastAsia="Calibri" w:hAnsi="Calibri" w:cs="Calibri"/>
-          <w:b w:val="0"/>
-          <w:bCs w:val="0"/>
-          <w:i w:val="0"/>
-          <w:iCs w:val="0"/>
-          <w:caps w:val="0"/>
-          <w:smallCaps w:val="0"/>
-          <w:strike w:val="0"/>
-          <w:dstrike w:val="0"/>
-          <w:outline w:val="0"/>
-          <w:shadow w:val="0"/>
-          <w:emboss w:val="0"/>
-          <w:imprint w:val="0"/>
-          <w:noProof w:val="0"/>
-          <w:vanish w:val="0"/>
-          <w:color w:val="auto"/>
-          <w:spacing w:val="0"/>
-          <w:w w:val="100"/>
-          <w:kern w:val="0"/>
-          <w:position w:val="0"/>
-          <w:sz w:val="22"/>
-          <w:szCs w:val="22"/>
-          <w:highlight w:val="none"/>
-          <w:u w:val="none" w:color="auto"/>
-          <w:effect w:val="none"/>
-          <w:bdr w:val="nil"/>
+          <w:bdr w:val="none" w:sz="0" w:space="0" w:color="auto"/>
+          <w:shd w:val="clear" w:color="auto" w:fill="auto"/>
+          <w:vertAlign w:val="baseline"/>
+          <w:rtl w:val="0"/>
+          <w:cs w:val="0"/>
+          <w:lang w:val="de-DE" w:eastAsia="zh-TW" w:bidi="ar-SA"/>
+        </w:rPr>
+        <w:t>Ëstêèêèm gåårdêèn mêèn yêèt shy cõõüürsêè.</w:t>
+      </w:r>
+      <w:r>
+        <w:rPr>
+          <w:rStyle w:val="DefaultParagraphFont"/>
+          <w:rFonts w:ascii="Calibri" w:eastAsia="Calibri" w:hAnsi="Calibri" w:cs="Calibri"/>
+          <w:b w:val="0"/>
+          <w:bCs w:val="0"/>
+          <w:i w:val="0"/>
+          <w:iCs w:val="0"/>
+          <w:caps w:val="0"/>
+          <w:smallCaps w:val="0"/>
+          <w:strike w:val="0"/>
+          <w:dstrike w:val="0"/>
+          <w:outline w:val="0"/>
+          <w:shadow w:val="0"/>
+          <w:emboss w:val="0"/>
+          <w:imprint w:val="0"/>
+          <w:noProof w:val="0"/>
+          <w:vanish w:val="0"/>
+          <w:color w:val="auto"/>
+          <w:spacing w:val="0"/>
+          <w:w w:val="100"/>
+          <w:kern w:val="0"/>
+          <w:position w:val="0"/>
+          <w:sz w:val="22"/>
+          <w:szCs w:val="22"/>
+          <w:highlight w:val="none"/>
+          <w:u w:val="none" w:color="auto"/>
+          <w:effect w:val="none"/>
+          <w:bdr w:val="none" w:sz="0" w:space="0" w:color="auto"/>
           <w:shd w:val="clear" w:color="auto" w:fill="auto"/>
           <w:vertAlign w:val="baseline"/>
           <w:rtl w:val="0"/>
@@ -331,44 +331,44 @@
           <w:highlight w:val="none"/>
           <w:u w:val="none" w:color="auto"/>
           <w:effect w:val="none"/>
-          <w:bdr w:val="nil"/>
-          <w:shd w:val="clear" w:color="auto" w:fill="auto"/>
-          <w:vertAlign w:val="baseline"/>
-          <w:rtl w:val="0"/>
-          <w:cs w:val="0"/>
-          <w:lang w:val="de-DE" w:eastAsia="zh-TW" w:bidi="ar-SA"/>
-        </w:rPr>
-        <w:t>Cöônsýûltêêd ýûp my töôlêêråâbly söômêêtìïmêês pêêrpêêtýûåâl öôh.</w:t>
-      </w:r>
-      <w:r>
-        <w:rPr>
-          <w:rStyle w:val="DefaultParagraphFont"/>
-          <w:rFonts w:ascii="Calibri" w:eastAsia="Calibri" w:hAnsi="Calibri" w:cs="Calibri"/>
-          <w:b w:val="0"/>
-          <w:bCs w:val="0"/>
-          <w:i w:val="0"/>
-          <w:iCs w:val="0"/>
-          <w:caps w:val="0"/>
-          <w:smallCaps w:val="0"/>
-          <w:strike w:val="0"/>
-          <w:dstrike w:val="0"/>
-          <w:outline w:val="0"/>
-          <w:shadow w:val="0"/>
-          <w:emboss w:val="0"/>
-          <w:imprint w:val="0"/>
-          <w:noProof w:val="0"/>
-          <w:vanish w:val="0"/>
-          <w:color w:val="auto"/>
-          <w:spacing w:val="0"/>
-          <w:w w:val="100"/>
-          <w:kern w:val="0"/>
-          <w:position w:val="0"/>
-          <w:sz w:val="22"/>
-          <w:szCs w:val="22"/>
-          <w:highlight w:val="none"/>
-          <w:u w:val="none" w:color="auto"/>
-          <w:effect w:val="none"/>
-          <w:bdr w:val="nil"/>
+          <w:bdr w:val="none" w:sz="0" w:space="0" w:color="auto"/>
+          <w:shd w:val="clear" w:color="auto" w:fill="auto"/>
+          <w:vertAlign w:val="baseline"/>
+          <w:rtl w:val="0"/>
+          <w:cs w:val="0"/>
+          <w:lang w:val="de-DE" w:eastAsia="zh-TW" w:bidi="ar-SA"/>
+        </w:rPr>
+        <w:t>Côõnsúültèëd úüp my tôõlèërâábly sôõmèëtììmèës pèërpèëtúüâál ôõh.</w:t>
+      </w:r>
+      <w:r>
+        <w:rPr>
+          <w:rStyle w:val="DefaultParagraphFont"/>
+          <w:rFonts w:ascii="Calibri" w:eastAsia="Calibri" w:hAnsi="Calibri" w:cs="Calibri"/>
+          <w:b w:val="0"/>
+          <w:bCs w:val="0"/>
+          <w:i w:val="0"/>
+          <w:iCs w:val="0"/>
+          <w:caps w:val="0"/>
+          <w:smallCaps w:val="0"/>
+          <w:strike w:val="0"/>
+          <w:dstrike w:val="0"/>
+          <w:outline w:val="0"/>
+          <w:shadow w:val="0"/>
+          <w:emboss w:val="0"/>
+          <w:imprint w:val="0"/>
+          <w:noProof w:val="0"/>
+          <w:vanish w:val="0"/>
+          <w:color w:val="auto"/>
+          <w:spacing w:val="0"/>
+          <w:w w:val="100"/>
+          <w:kern w:val="0"/>
+          <w:position w:val="0"/>
+          <w:sz w:val="22"/>
+          <w:szCs w:val="22"/>
+          <w:highlight w:val="none"/>
+          <w:u w:val="none" w:color="auto"/>
+          <w:effect w:val="none"/>
+          <w:bdr w:val="none" w:sz="0" w:space="0" w:color="auto"/>
           <w:shd w:val="clear" w:color="auto" w:fill="auto"/>
           <w:vertAlign w:val="baseline"/>
           <w:rtl w:val="0"/>
@@ -405,44 +405,44 @@
           <w:highlight w:val="none"/>
           <w:u w:val="none" w:color="auto"/>
           <w:effect w:val="none"/>
-          <w:bdr w:val="nil"/>
-          <w:shd w:val="clear" w:color="auto" w:fill="auto"/>
-          <w:vertAlign w:val="baseline"/>
-          <w:rtl w:val="0"/>
-          <w:cs w:val="0"/>
-          <w:lang w:val="de-DE" w:eastAsia="zh-TW" w:bidi="ar-SA"/>
-        </w:rPr>
-        <w:t>Ëxprèèssììòón àåccèèptàåncèè ììmprüúdèèncèè pàårtììcüúlàår hàåd èèàåt üúnsàåtììàåblèè.</w:t>
-      </w:r>
-      <w:r>
-        <w:rPr>
-          <w:rStyle w:val="DefaultParagraphFont"/>
-          <w:rFonts w:ascii="Calibri" w:eastAsia="Calibri" w:hAnsi="Calibri" w:cs="Calibri"/>
-          <w:b w:val="0"/>
-          <w:bCs w:val="0"/>
-          <w:i w:val="0"/>
-          <w:iCs w:val="0"/>
-          <w:caps w:val="0"/>
-          <w:smallCaps w:val="0"/>
-          <w:strike w:val="0"/>
-          <w:dstrike w:val="0"/>
-          <w:outline w:val="0"/>
-          <w:shadow w:val="0"/>
-          <w:emboss w:val="0"/>
-          <w:imprint w:val="0"/>
-          <w:noProof w:val="0"/>
-          <w:vanish w:val="0"/>
-          <w:color w:val="auto"/>
-          <w:spacing w:val="0"/>
-          <w:w w:val="100"/>
-          <w:kern w:val="0"/>
-          <w:position w:val="0"/>
-          <w:sz w:val="22"/>
-          <w:szCs w:val="22"/>
-          <w:highlight w:val="none"/>
-          <w:u w:val="none" w:color="auto"/>
-          <w:effect w:val="none"/>
-          <w:bdr w:val="nil"/>
+          <w:bdr w:val="none" w:sz="0" w:space="0" w:color="auto"/>
+          <w:shd w:val="clear" w:color="auto" w:fill="auto"/>
+          <w:vertAlign w:val="baseline"/>
+          <w:rtl w:val="0"/>
+          <w:cs w:val="0"/>
+          <w:lang w:val="de-DE" w:eastAsia="zh-TW" w:bidi="ar-SA"/>
+        </w:rPr>
+        <w:t>Èxpréèssîìòón äâccéèptäâncéè îìmprýûdéèncéè päârtîìcýûläâr häâd éèäât ýûnsäâtîìäâbléè.</w:t>
+      </w:r>
+      <w:r>
+        <w:rPr>
+          <w:rStyle w:val="DefaultParagraphFont"/>
+          <w:rFonts w:ascii="Calibri" w:eastAsia="Calibri" w:hAnsi="Calibri" w:cs="Calibri"/>
+          <w:b w:val="0"/>
+          <w:bCs w:val="0"/>
+          <w:i w:val="0"/>
+          <w:iCs w:val="0"/>
+          <w:caps w:val="0"/>
+          <w:smallCaps w:val="0"/>
+          <w:strike w:val="0"/>
+          <w:dstrike w:val="0"/>
+          <w:outline w:val="0"/>
+          <w:shadow w:val="0"/>
+          <w:emboss w:val="0"/>
+          <w:imprint w:val="0"/>
+          <w:noProof w:val="0"/>
+          <w:vanish w:val="0"/>
+          <w:color w:val="auto"/>
+          <w:spacing w:val="0"/>
+          <w:w w:val="100"/>
+          <w:kern w:val="0"/>
+          <w:position w:val="0"/>
+          <w:sz w:val="22"/>
+          <w:szCs w:val="22"/>
+          <w:highlight w:val="none"/>
+          <w:u w:val="none" w:color="auto"/>
+          <w:effect w:val="none"/>
+          <w:bdr w:val="none" w:sz="0" w:space="0" w:color="auto"/>
           <w:shd w:val="clear" w:color="auto" w:fill="auto"/>
           <w:vertAlign w:val="baseline"/>
           <w:rtl w:val="0"/>
@@ -485,44 +485,44 @@
           <w:highlight w:val="none"/>
           <w:u w:val="none" w:color="auto"/>
           <w:effect w:val="none"/>
-          <w:bdr w:val="nil"/>
-          <w:shd w:val="clear" w:color="auto" w:fill="auto"/>
-          <w:vertAlign w:val="baseline"/>
-          <w:rtl w:val="0"/>
-          <w:cs w:val="0"/>
-          <w:lang w:val="de-DE" w:eastAsia="zh-TW" w:bidi="ar-SA"/>
-        </w:rPr>
-        <w:t>Häâd déénòòtìíng pròòpéérly jòòìíntüüréé yòòüü òòccäâsìíòòn dìírééctly räâìíllééry.</w:t>
-      </w:r>
-      <w:r>
-        <w:rPr>
-          <w:rStyle w:val="DefaultParagraphFont"/>
-          <w:rFonts w:ascii="Calibri" w:eastAsia="Calibri" w:hAnsi="Calibri" w:cs="Calibri"/>
-          <w:b w:val="0"/>
-          <w:bCs w:val="0"/>
-          <w:i w:val="0"/>
-          <w:iCs w:val="0"/>
-          <w:caps w:val="0"/>
-          <w:smallCaps w:val="0"/>
-          <w:strike w:val="0"/>
-          <w:dstrike w:val="0"/>
-          <w:outline w:val="0"/>
-          <w:shadow w:val="0"/>
-          <w:emboss w:val="0"/>
-          <w:imprint w:val="0"/>
-          <w:noProof w:val="0"/>
-          <w:vanish w:val="0"/>
-          <w:color w:val="auto"/>
-          <w:spacing w:val="0"/>
-          <w:w w:val="100"/>
-          <w:kern w:val="0"/>
-          <w:position w:val="0"/>
-          <w:sz w:val="22"/>
-          <w:szCs w:val="22"/>
-          <w:highlight w:val="none"/>
-          <w:u w:val="none" w:color="auto"/>
-          <w:effect w:val="none"/>
-          <w:bdr w:val="nil"/>
+          <w:bdr w:val="none" w:sz="0" w:space="0" w:color="auto"/>
+          <w:shd w:val="clear" w:color="auto" w:fill="auto"/>
+          <w:vertAlign w:val="baseline"/>
+          <w:rtl w:val="0"/>
+          <w:cs w:val="0"/>
+          <w:lang w:val="de-DE" w:eastAsia="zh-TW" w:bidi="ar-SA"/>
+        </w:rPr>
+        <w:t>Hàäd dëënöõtíîng pröõpëërly jöõíîntùýrëë yöõùý öõccàäsíîöõn díîrëëctly ràäíîllëëry.</w:t>
+      </w:r>
+      <w:r>
+        <w:rPr>
+          <w:rStyle w:val="DefaultParagraphFont"/>
+          <w:rFonts w:ascii="Calibri" w:eastAsia="Calibri" w:hAnsi="Calibri" w:cs="Calibri"/>
+          <w:b w:val="0"/>
+          <w:bCs w:val="0"/>
+          <w:i w:val="0"/>
+          <w:iCs w:val="0"/>
+          <w:caps w:val="0"/>
+          <w:smallCaps w:val="0"/>
+          <w:strike w:val="0"/>
+          <w:dstrike w:val="0"/>
+          <w:outline w:val="0"/>
+          <w:shadow w:val="0"/>
+          <w:emboss w:val="0"/>
+          <w:imprint w:val="0"/>
+          <w:noProof w:val="0"/>
+          <w:vanish w:val="0"/>
+          <w:color w:val="auto"/>
+          <w:spacing w:val="0"/>
+          <w:w w:val="100"/>
+          <w:kern w:val="0"/>
+          <w:position w:val="0"/>
+          <w:sz w:val="22"/>
+          <w:szCs w:val="22"/>
+          <w:highlight w:val="none"/>
+          <w:u w:val="none" w:color="auto"/>
+          <w:effect w:val="none"/>
+          <w:bdr w:val="none" w:sz="0" w:space="0" w:color="auto"/>
           <w:shd w:val="clear" w:color="auto" w:fill="auto"/>
           <w:vertAlign w:val="baseline"/>
           <w:rtl w:val="0"/>
@@ -559,44 +559,44 @@
           <w:highlight w:val="none"/>
           <w:u w:val="none" w:color="auto"/>
           <w:effect w:val="none"/>
-          <w:bdr w:val="nil"/>
-          <w:shd w:val="clear" w:color="auto" w:fill="auto"/>
-          <w:vertAlign w:val="baseline"/>
-          <w:rtl w:val="0"/>
-          <w:cs w:val="0"/>
-          <w:lang w:val="de-DE" w:eastAsia="zh-TW" w:bidi="ar-SA"/>
-        </w:rPr>
-        <w:t>Ìn sàâïïd töó öóf pöóöór fùùll bèè pöóst fàâcèè snùùg.</w:t>
-      </w:r>
-      <w:r>
-        <w:rPr>
-          <w:rStyle w:val="DefaultParagraphFont"/>
-          <w:rFonts w:ascii="Calibri" w:eastAsia="Calibri" w:hAnsi="Calibri" w:cs="Calibri"/>
-          <w:b w:val="0"/>
-          <w:bCs w:val="0"/>
-          <w:i w:val="0"/>
-          <w:iCs w:val="0"/>
-          <w:caps w:val="0"/>
-          <w:smallCaps w:val="0"/>
-          <w:strike w:val="0"/>
-          <w:dstrike w:val="0"/>
-          <w:outline w:val="0"/>
-          <w:shadow w:val="0"/>
-          <w:emboss w:val="0"/>
-          <w:imprint w:val="0"/>
-          <w:noProof w:val="0"/>
-          <w:vanish w:val="0"/>
-          <w:color w:val="auto"/>
-          <w:spacing w:val="0"/>
-          <w:w w:val="100"/>
-          <w:kern w:val="0"/>
-          <w:position w:val="0"/>
-          <w:sz w:val="22"/>
-          <w:szCs w:val="22"/>
-          <w:highlight w:val="none"/>
-          <w:u w:val="none" w:color="auto"/>
-          <w:effect w:val="none"/>
-          <w:bdr w:val="nil"/>
+          <w:bdr w:val="none" w:sz="0" w:space="0" w:color="auto"/>
+          <w:shd w:val="clear" w:color="auto" w:fill="auto"/>
+          <w:vertAlign w:val="baseline"/>
+          <w:rtl w:val="0"/>
+          <w:cs w:val="0"/>
+          <w:lang w:val="de-DE" w:eastAsia="zh-TW" w:bidi="ar-SA"/>
+        </w:rPr>
+        <w:t>Ín sæäíìd tóò óòf póòóòr fùüll bëë póòst fæäcëë snùüg.</w:t>
+      </w:r>
+      <w:r>
+        <w:rPr>
+          <w:rStyle w:val="DefaultParagraphFont"/>
+          <w:rFonts w:ascii="Calibri" w:eastAsia="Calibri" w:hAnsi="Calibri" w:cs="Calibri"/>
+          <w:b w:val="0"/>
+          <w:bCs w:val="0"/>
+          <w:i w:val="0"/>
+          <w:iCs w:val="0"/>
+          <w:caps w:val="0"/>
+          <w:smallCaps w:val="0"/>
+          <w:strike w:val="0"/>
+          <w:dstrike w:val="0"/>
+          <w:outline w:val="0"/>
+          <w:shadow w:val="0"/>
+          <w:emboss w:val="0"/>
+          <w:imprint w:val="0"/>
+          <w:noProof w:val="0"/>
+          <w:vanish w:val="0"/>
+          <w:color w:val="auto"/>
+          <w:spacing w:val="0"/>
+          <w:w w:val="100"/>
+          <w:kern w:val="0"/>
+          <w:position w:val="0"/>
+          <w:sz w:val="22"/>
+          <w:szCs w:val="22"/>
+          <w:highlight w:val="none"/>
+          <w:u w:val="none" w:color="auto"/>
+          <w:effect w:val="none"/>
+          <w:bdr w:val="none" w:sz="0" w:space="0" w:color="auto"/>
           <w:shd w:val="clear" w:color="auto" w:fill="auto"/>
           <w:vertAlign w:val="baseline"/>
           <w:rtl w:val="0"/>
@@ -633,44 +633,44 @@
           <w:highlight w:val="none"/>
           <w:u w:val="none" w:color="auto"/>
           <w:effect w:val="none"/>
-          <w:bdr w:val="nil"/>
-          <w:shd w:val="clear" w:color="auto" w:fill="auto"/>
-          <w:vertAlign w:val="baseline"/>
-          <w:rtl w:val="0"/>
-          <w:cs w:val="0"/>
-          <w:lang w:val="de-DE" w:eastAsia="zh-TW" w:bidi="ar-SA"/>
-        </w:rPr>
-        <w:t>Íntróõdùücêèd îïmprùüdêèncêè sêèêè sàày ùünplêèààsîïng dêèvóõnshîïrêè ààccêèptààncêè sóõn.</w:t>
-      </w:r>
-      <w:r>
-        <w:rPr>
-          <w:rStyle w:val="DefaultParagraphFont"/>
-          <w:rFonts w:ascii="Calibri" w:eastAsia="Calibri" w:hAnsi="Calibri" w:cs="Calibri"/>
-          <w:b w:val="0"/>
-          <w:bCs w:val="0"/>
-          <w:i w:val="0"/>
-          <w:iCs w:val="0"/>
-          <w:caps w:val="0"/>
-          <w:smallCaps w:val="0"/>
-          <w:strike w:val="0"/>
-          <w:dstrike w:val="0"/>
-          <w:outline w:val="0"/>
-          <w:shadow w:val="0"/>
-          <w:emboss w:val="0"/>
-          <w:imprint w:val="0"/>
-          <w:noProof w:val="0"/>
-          <w:vanish w:val="0"/>
-          <w:color w:val="auto"/>
-          <w:spacing w:val="0"/>
-          <w:w w:val="100"/>
-          <w:kern w:val="0"/>
-          <w:position w:val="0"/>
-          <w:sz w:val="22"/>
-          <w:szCs w:val="22"/>
-          <w:highlight w:val="none"/>
-          <w:u w:val="none" w:color="auto"/>
-          <w:effect w:val="none"/>
-          <w:bdr w:val="nil"/>
+          <w:bdr w:val="none" w:sz="0" w:space="0" w:color="auto"/>
+          <w:shd w:val="clear" w:color="auto" w:fill="auto"/>
+          <w:vertAlign w:val="baseline"/>
+          <w:rtl w:val="0"/>
+          <w:cs w:val="0"/>
+          <w:lang w:val="de-DE" w:eastAsia="zh-TW" w:bidi="ar-SA"/>
+        </w:rPr>
+        <w:t>Ìntròòdýûcêèd îîmprýûdêèncêè sêèêè sàáy ýûnplêèàásîîng dêèvòònshîîrêè àáccêèptàáncêè sòòn.</w:t>
+      </w:r>
+      <w:r>
+        <w:rPr>
+          <w:rStyle w:val="DefaultParagraphFont"/>
+          <w:rFonts w:ascii="Calibri" w:eastAsia="Calibri" w:hAnsi="Calibri" w:cs="Calibri"/>
+          <w:b w:val="0"/>
+          <w:bCs w:val="0"/>
+          <w:i w:val="0"/>
+          <w:iCs w:val="0"/>
+          <w:caps w:val="0"/>
+          <w:smallCaps w:val="0"/>
+          <w:strike w:val="0"/>
+          <w:dstrike w:val="0"/>
+          <w:outline w:val="0"/>
+          <w:shadow w:val="0"/>
+          <w:emboss w:val="0"/>
+          <w:imprint w:val="0"/>
+          <w:noProof w:val="0"/>
+          <w:vanish w:val="0"/>
+          <w:color w:val="auto"/>
+          <w:spacing w:val="0"/>
+          <w:w w:val="100"/>
+          <w:kern w:val="0"/>
+          <w:position w:val="0"/>
+          <w:sz w:val="22"/>
+          <w:szCs w:val="22"/>
+          <w:highlight w:val="none"/>
+          <w:u w:val="none" w:color="auto"/>
+          <w:effect w:val="none"/>
+          <w:bdr w:val="none" w:sz="0" w:space="0" w:color="auto"/>
           <w:shd w:val="clear" w:color="auto" w:fill="auto"/>
           <w:vertAlign w:val="baseline"/>
           <w:rtl w:val="0"/>
@@ -707,44 +707,44 @@
           <w:highlight w:val="none"/>
           <w:u w:val="none" w:color="auto"/>
           <w:effect w:val="none"/>
-          <w:bdr w:val="nil"/>
-          <w:shd w:val="clear" w:color="auto" w:fill="auto"/>
-          <w:vertAlign w:val="baseline"/>
-          <w:rtl w:val="0"/>
-          <w:cs w:val="0"/>
-          <w:lang w:val="de-DE" w:eastAsia="zh-TW" w:bidi="ar-SA"/>
-        </w:rPr>
-        <w:t>Éxëêtëêr lóòngëêr wïìsdóòm gããy nóòr dëêsïìgn ããgëê.</w:t>
-      </w:r>
-      <w:r>
-        <w:rPr>
-          <w:rStyle w:val="DefaultParagraphFont"/>
-          <w:rFonts w:ascii="Calibri" w:eastAsia="Calibri" w:hAnsi="Calibri" w:cs="Calibri"/>
-          <w:b w:val="0"/>
-          <w:bCs w:val="0"/>
-          <w:i w:val="0"/>
-          <w:iCs w:val="0"/>
-          <w:caps w:val="0"/>
-          <w:smallCaps w:val="0"/>
-          <w:strike w:val="0"/>
-          <w:dstrike w:val="0"/>
-          <w:outline w:val="0"/>
-          <w:shadow w:val="0"/>
-          <w:emboss w:val="0"/>
-          <w:imprint w:val="0"/>
-          <w:noProof w:val="0"/>
-          <w:vanish w:val="0"/>
-          <w:color w:val="auto"/>
-          <w:spacing w:val="0"/>
-          <w:w w:val="100"/>
-          <w:kern w:val="0"/>
-          <w:position w:val="0"/>
-          <w:sz w:val="22"/>
-          <w:szCs w:val="22"/>
-          <w:highlight w:val="none"/>
-          <w:u w:val="none" w:color="auto"/>
-          <w:effect w:val="none"/>
-          <w:bdr w:val="nil"/>
+          <w:bdr w:val="none" w:sz="0" w:space="0" w:color="auto"/>
+          <w:shd w:val="clear" w:color="auto" w:fill="auto"/>
+          <w:vertAlign w:val="baseline"/>
+          <w:rtl w:val="0"/>
+          <w:cs w:val="0"/>
+          <w:lang w:val="de-DE" w:eastAsia="zh-TW" w:bidi="ar-SA"/>
+        </w:rPr>
+        <w:t>Éxèêtèêr lóõngèêr wìísdóõm gåäy nóõr dèêsìígn åägèê.</w:t>
+      </w:r>
+      <w:r>
+        <w:rPr>
+          <w:rStyle w:val="DefaultParagraphFont"/>
+          <w:rFonts w:ascii="Calibri" w:eastAsia="Calibri" w:hAnsi="Calibri" w:cs="Calibri"/>
+          <w:b w:val="0"/>
+          <w:bCs w:val="0"/>
+          <w:i w:val="0"/>
+          <w:iCs w:val="0"/>
+          <w:caps w:val="0"/>
+          <w:smallCaps w:val="0"/>
+          <w:strike w:val="0"/>
+          <w:dstrike w:val="0"/>
+          <w:outline w:val="0"/>
+          <w:shadow w:val="0"/>
+          <w:emboss w:val="0"/>
+          <w:imprint w:val="0"/>
+          <w:noProof w:val="0"/>
+          <w:vanish w:val="0"/>
+          <w:color w:val="auto"/>
+          <w:spacing w:val="0"/>
+          <w:w w:val="100"/>
+          <w:kern w:val="0"/>
+          <w:position w:val="0"/>
+          <w:sz w:val="22"/>
+          <w:szCs w:val="22"/>
+          <w:highlight w:val="none"/>
+          <w:u w:val="none" w:color="auto"/>
+          <w:effect w:val="none"/>
+          <w:bdr w:val="none" w:sz="0" w:space="0" w:color="auto"/>
           <w:shd w:val="clear" w:color="auto" w:fill="auto"/>
           <w:vertAlign w:val="baseline"/>
           <w:rtl w:val="0"/>
@@ -781,44 +781,44 @@
           <w:highlight w:val="none"/>
           <w:u w:val="none" w:color="auto"/>
           <w:effect w:val="none"/>
-          <w:bdr w:val="nil"/>
-          <w:shd w:val="clear" w:color="auto" w:fill="auto"/>
-          <w:vertAlign w:val="baseline"/>
-          <w:rtl w:val="0"/>
-          <w:cs w:val="0"/>
-          <w:lang w:val="de-DE" w:eastAsia="zh-TW" w:bidi="ar-SA"/>
-        </w:rPr>
-        <w:t>Æm wëêààthëêr tôó ëêntëêrëêd nôórlàànd nôó ïìn shôówïìng sëêrvïìcëê.</w:t>
-      </w:r>
-      <w:r>
-        <w:rPr>
-          <w:rStyle w:val="DefaultParagraphFont"/>
-          <w:rFonts w:ascii="Calibri" w:eastAsia="Calibri" w:hAnsi="Calibri" w:cs="Calibri"/>
-          <w:b w:val="0"/>
-          <w:bCs w:val="0"/>
-          <w:i w:val="0"/>
-          <w:iCs w:val="0"/>
-          <w:caps w:val="0"/>
-          <w:smallCaps w:val="0"/>
-          <w:strike w:val="0"/>
-          <w:dstrike w:val="0"/>
-          <w:outline w:val="0"/>
-          <w:shadow w:val="0"/>
-          <w:emboss w:val="0"/>
-          <w:imprint w:val="0"/>
-          <w:noProof w:val="0"/>
-          <w:vanish w:val="0"/>
-          <w:color w:val="auto"/>
-          <w:spacing w:val="0"/>
-          <w:w w:val="100"/>
-          <w:kern w:val="0"/>
-          <w:position w:val="0"/>
-          <w:sz w:val="22"/>
-          <w:szCs w:val="22"/>
-          <w:highlight w:val="none"/>
-          <w:u w:val="none" w:color="auto"/>
-          <w:effect w:val="none"/>
-          <w:bdr w:val="nil"/>
+          <w:bdr w:val="none" w:sz="0" w:space="0" w:color="auto"/>
+          <w:shd w:val="clear" w:color="auto" w:fill="auto"/>
+          <w:vertAlign w:val="baseline"/>
+          <w:rtl w:val="0"/>
+          <w:cs w:val="0"/>
+          <w:lang w:val="de-DE" w:eastAsia="zh-TW" w:bidi="ar-SA"/>
+        </w:rPr>
+        <w:t>Ãm wèèàáthèèr tòò èèntèèrèèd nòòrlàánd nòò ïín shòòwïíng sèèrvïícèè.</w:t>
+      </w:r>
+      <w:r>
+        <w:rPr>
+          <w:rStyle w:val="DefaultParagraphFont"/>
+          <w:rFonts w:ascii="Calibri" w:eastAsia="Calibri" w:hAnsi="Calibri" w:cs="Calibri"/>
+          <w:b w:val="0"/>
+          <w:bCs w:val="0"/>
+          <w:i w:val="0"/>
+          <w:iCs w:val="0"/>
+          <w:caps w:val="0"/>
+          <w:smallCaps w:val="0"/>
+          <w:strike w:val="0"/>
+          <w:dstrike w:val="0"/>
+          <w:outline w:val="0"/>
+          <w:shadow w:val="0"/>
+          <w:emboss w:val="0"/>
+          <w:imprint w:val="0"/>
+          <w:noProof w:val="0"/>
+          <w:vanish w:val="0"/>
+          <w:color w:val="auto"/>
+          <w:spacing w:val="0"/>
+          <w:w w:val="100"/>
+          <w:kern w:val="0"/>
+          <w:position w:val="0"/>
+          <w:sz w:val="22"/>
+          <w:szCs w:val="22"/>
+          <w:highlight w:val="none"/>
+          <w:u w:val="none" w:color="auto"/>
+          <w:effect w:val="none"/>
+          <w:bdr w:val="none" w:sz="0" w:space="0" w:color="auto"/>
           <w:shd w:val="clear" w:color="auto" w:fill="auto"/>
           <w:vertAlign w:val="baseline"/>
           <w:rtl w:val="0"/>
@@ -855,44 +855,44 @@
           <w:highlight w:val="none"/>
           <w:u w:val="none" w:color="auto"/>
           <w:effect w:val="none"/>
-          <w:bdr w:val="nil"/>
-          <w:shd w:val="clear" w:color="auto" w:fill="auto"/>
-          <w:vertAlign w:val="baseline"/>
-          <w:rtl w:val="0"/>
-          <w:cs w:val="0"/>
-          <w:lang w:val="de-DE" w:eastAsia="zh-TW" w:bidi="ar-SA"/>
-        </w:rPr>
-        <w:t>Nòôr rêêpêêåàtêêd spêêåàkíïng shy åàppêêtíïtêê.</w:t>
-      </w:r>
-      <w:r>
-        <w:rPr>
-          <w:rStyle w:val="DefaultParagraphFont"/>
-          <w:rFonts w:ascii="Calibri" w:eastAsia="Calibri" w:hAnsi="Calibri" w:cs="Calibri"/>
-          <w:b w:val="0"/>
-          <w:bCs w:val="0"/>
-          <w:i w:val="0"/>
-          <w:iCs w:val="0"/>
-          <w:caps w:val="0"/>
-          <w:smallCaps w:val="0"/>
-          <w:strike w:val="0"/>
-          <w:dstrike w:val="0"/>
-          <w:outline w:val="0"/>
-          <w:shadow w:val="0"/>
-          <w:emboss w:val="0"/>
-          <w:imprint w:val="0"/>
-          <w:noProof w:val="0"/>
-          <w:vanish w:val="0"/>
-          <w:color w:val="auto"/>
-          <w:spacing w:val="0"/>
-          <w:w w:val="100"/>
-          <w:kern w:val="0"/>
-          <w:position w:val="0"/>
-          <w:sz w:val="22"/>
-          <w:szCs w:val="22"/>
-          <w:highlight w:val="none"/>
-          <w:u w:val="none" w:color="auto"/>
-          <w:effect w:val="none"/>
-          <w:bdr w:val="nil"/>
+          <w:bdr w:val="none" w:sz="0" w:space="0" w:color="auto"/>
+          <w:shd w:val="clear" w:color="auto" w:fill="auto"/>
+          <w:vertAlign w:val="baseline"/>
+          <w:rtl w:val="0"/>
+          <w:cs w:val="0"/>
+          <w:lang w:val="de-DE" w:eastAsia="zh-TW" w:bidi="ar-SA"/>
+        </w:rPr>
+        <w:t>Nóór rêëpêëããtêëd spêëããkìïng shy ããppêëtìïtêë.</w:t>
+      </w:r>
+      <w:r>
+        <w:rPr>
+          <w:rStyle w:val="DefaultParagraphFont"/>
+          <w:rFonts w:ascii="Calibri" w:eastAsia="Calibri" w:hAnsi="Calibri" w:cs="Calibri"/>
+          <w:b w:val="0"/>
+          <w:bCs w:val="0"/>
+          <w:i w:val="0"/>
+          <w:iCs w:val="0"/>
+          <w:caps w:val="0"/>
+          <w:smallCaps w:val="0"/>
+          <w:strike w:val="0"/>
+          <w:dstrike w:val="0"/>
+          <w:outline w:val="0"/>
+          <w:shadow w:val="0"/>
+          <w:emboss w:val="0"/>
+          <w:imprint w:val="0"/>
+          <w:noProof w:val="0"/>
+          <w:vanish w:val="0"/>
+          <w:color w:val="auto"/>
+          <w:spacing w:val="0"/>
+          <w:w w:val="100"/>
+          <w:kern w:val="0"/>
+          <w:position w:val="0"/>
+          <w:sz w:val="22"/>
+          <w:szCs w:val="22"/>
+          <w:highlight w:val="none"/>
+          <w:u w:val="none" w:color="auto"/>
+          <w:effect w:val="none"/>
+          <w:bdr w:val="none" w:sz="0" w:space="0" w:color="auto"/>
           <w:shd w:val="clear" w:color="auto" w:fill="auto"/>
           <w:vertAlign w:val="baseline"/>
           <w:rtl w:val="0"/>
@@ -929,44 +929,44 @@
           <w:highlight w:val="none"/>
           <w:u w:val="none" w:color="auto"/>
           <w:effect w:val="none"/>
-          <w:bdr w:val="nil"/>
-          <w:shd w:val="clear" w:color="auto" w:fill="auto"/>
-          <w:vertAlign w:val="baseline"/>
-          <w:rtl w:val="0"/>
-          <w:cs w:val="0"/>
-          <w:lang w:val="de-DE" w:eastAsia="zh-TW" w:bidi="ar-SA"/>
-        </w:rPr>
-        <w:t>Èxcíîtèéd íît hàãstíîly àãn pàãstüýrèé íît ôóbsèérvèé.</w:t>
-      </w:r>
-      <w:r>
-        <w:rPr>
-          <w:rStyle w:val="DefaultParagraphFont"/>
-          <w:rFonts w:ascii="Calibri" w:eastAsia="Calibri" w:hAnsi="Calibri" w:cs="Calibri"/>
-          <w:b w:val="0"/>
-          <w:bCs w:val="0"/>
-          <w:i w:val="0"/>
-          <w:iCs w:val="0"/>
-          <w:caps w:val="0"/>
-          <w:smallCaps w:val="0"/>
-          <w:strike w:val="0"/>
-          <w:dstrike w:val="0"/>
-          <w:outline w:val="0"/>
-          <w:shadow w:val="0"/>
-          <w:emboss w:val="0"/>
-          <w:imprint w:val="0"/>
-          <w:noProof w:val="0"/>
-          <w:vanish w:val="0"/>
-          <w:color w:val="auto"/>
-          <w:spacing w:val="0"/>
-          <w:w w:val="100"/>
-          <w:kern w:val="0"/>
-          <w:position w:val="0"/>
-          <w:sz w:val="22"/>
-          <w:szCs w:val="22"/>
-          <w:highlight w:val="none"/>
-          <w:u w:val="none" w:color="auto"/>
-          <w:effect w:val="none"/>
-          <w:bdr w:val="nil"/>
+          <w:bdr w:val="none" w:sz="0" w:space="0" w:color="auto"/>
+          <w:shd w:val="clear" w:color="auto" w:fill="auto"/>
+          <w:vertAlign w:val="baseline"/>
+          <w:rtl w:val="0"/>
+          <w:cs w:val="0"/>
+          <w:lang w:val="de-DE" w:eastAsia="zh-TW" w:bidi="ar-SA"/>
+        </w:rPr>
+        <w:t>Êxcíìtêêd íìt háàstíìly áàn páàstûúrêê íìt öòbsêêrvêê.</w:t>
+      </w:r>
+      <w:r>
+        <w:rPr>
+          <w:rStyle w:val="DefaultParagraphFont"/>
+          <w:rFonts w:ascii="Calibri" w:eastAsia="Calibri" w:hAnsi="Calibri" w:cs="Calibri"/>
+          <w:b w:val="0"/>
+          <w:bCs w:val="0"/>
+          <w:i w:val="0"/>
+          <w:iCs w:val="0"/>
+          <w:caps w:val="0"/>
+          <w:smallCaps w:val="0"/>
+          <w:strike w:val="0"/>
+          <w:dstrike w:val="0"/>
+          <w:outline w:val="0"/>
+          <w:shadow w:val="0"/>
+          <w:emboss w:val="0"/>
+          <w:imprint w:val="0"/>
+          <w:noProof w:val="0"/>
+          <w:vanish w:val="0"/>
+          <w:color w:val="auto"/>
+          <w:spacing w:val="0"/>
+          <w:w w:val="100"/>
+          <w:kern w:val="0"/>
+          <w:position w:val="0"/>
+          <w:sz w:val="22"/>
+          <w:szCs w:val="22"/>
+          <w:highlight w:val="none"/>
+          <w:u w:val="none" w:color="auto"/>
+          <w:effect w:val="none"/>
+          <w:bdr w:val="none" w:sz="0" w:space="0" w:color="auto"/>
           <w:shd w:val="clear" w:color="auto" w:fill="auto"/>
           <w:vertAlign w:val="baseline"/>
           <w:rtl w:val="0"/>
@@ -1003,14 +1003,14 @@
           <w:highlight w:val="none"/>
           <w:u w:val="none" w:color="auto"/>
           <w:effect w:val="none"/>
-          <w:bdr w:val="nil"/>
-          <w:shd w:val="clear" w:color="auto" w:fill="auto"/>
-          <w:vertAlign w:val="baseline"/>
-          <w:rtl w:val="0"/>
-          <w:cs w:val="0"/>
-          <w:lang w:val="de-DE" w:eastAsia="zh-TW" w:bidi="ar-SA"/>
-        </w:rPr>
-        <w:t>Snûùg hãând höõw dãârèè hèèrèè töõöõ.</w:t>
+          <w:bdr w:val="none" w:sz="0" w:space="0" w:color="auto"/>
+          <w:shd w:val="clear" w:color="auto" w:fill="auto"/>
+          <w:vertAlign w:val="baseline"/>
+          <w:rtl w:val="0"/>
+          <w:cs w:val="0"/>
+          <w:lang w:val="de-DE" w:eastAsia="zh-TW" w:bidi="ar-SA"/>
+        </w:rPr>
+        <w:t>Snýúg hâànd hôöw dâàréé hééréé tôöôö.</w:t>
       </w:r>
       <w:bookmarkStart w:id="0" w:name="_GoBack"/>
       <w:bookmarkEnd w:id="0"/>

--- a/Test_BP/Fol_2k_files_500(2)/de-DE/file 500_2 - Copy (106)_de.docx
+++ b/Test_BP/Fol_2k_files_500(2)/de-DE/file 500_2 - Copy (106)_de.docx
@@ -42,7 +42,7 @@
           <w:cs w:val="0"/>
           <w:lang w:val="de-DE" w:eastAsia="zh-TW" w:bidi="ar-SA"/>
         </w:rPr>
-        <w:t>t éëxcéëpt tôõ sôõ téëmpéër müýtüýâál tâástéës môõthéër.</w:t>
+        <w:t>t ëëxcëëpt tòô sòô tëëmpëër mûütûüãäl tãästëës mòôthëër.</w:t>
       </w:r>
       <w:r>
         <w:rPr>
@@ -116,7 +116,7 @@
           <w:cs w:val="0"/>
           <w:lang w:val="de-DE" w:eastAsia="zh-TW" w:bidi="ar-SA"/>
         </w:rPr>
-        <w:t>Ìntëèrëèstëèd cüültîìvååtëèd îìts cõõntîìnüüîìng nõõw yëèt åårëè.</w:t>
+        <w:t>Íntëérëéstëéd cùùltîîvâåtëéd îîts cöòntîînùùîîng nöòw yëét âårëé.</w:t>
       </w:r>
       <w:r>
         <w:rPr>
@@ -190,7 +190,7 @@
           <w:cs w:val="0"/>
           <w:lang w:val="de-DE" w:eastAsia="zh-TW" w:bidi="ar-SA"/>
         </w:rPr>
-        <w:t>Õüút îïntêèrêèstêèd äâccêèptäâncêè òóüúr päârtîïäâlîïty äâffròóntîïng üúnplêèäâsäânt why äâdd.</w:t>
+        <w:t>Õûût ììntéëréëstéëd åáccéëptåáncéë óóûûr påártììåálììty åáffróóntììng ûûnpléëåásåánt why åádd.</w:t>
       </w:r>
       <w:r>
         <w:rPr>
@@ -264,7 +264,7 @@
           <w:cs w:val="0"/>
           <w:lang w:val="de-DE" w:eastAsia="zh-TW" w:bidi="ar-SA"/>
         </w:rPr>
-        <w:t>Ëstêèêèm gåårdêèn mêèn yêèt shy cõõüürsêè.</w:t>
+        <w:t>Éstêèêèm gãærdêèn mêèn yêèt shy cöòúûrsêè.</w:t>
       </w:r>
       <w:r>
         <w:rPr>
@@ -338,7 +338,7 @@
           <w:cs w:val="0"/>
           <w:lang w:val="de-DE" w:eastAsia="zh-TW" w:bidi="ar-SA"/>
         </w:rPr>
-        <w:t>Côõnsúültèëd úüp my tôõlèërâábly sôõmèëtììmèës pèërpèëtúüâál ôõh.</w:t>
+        <w:t>Côónsýültééd ýüp my tôóléérâàbly sôóméétìíméés péérpéétýüâàl ôóh.</w:t>
       </w:r>
       <w:r>
         <w:rPr>
@@ -412,7 +412,7 @@
           <w:cs w:val="0"/>
           <w:lang w:val="de-DE" w:eastAsia="zh-TW" w:bidi="ar-SA"/>
         </w:rPr>
-        <w:t>Èxpréèssîìòón äâccéèptäâncéè îìmprýûdéèncéè päârtîìcýûläâr häâd éèäât ýûnsäâtîìäâbléè.</w:t>
+        <w:t>Ëxprëêssîìõôn ääccëêptääncëê îìmprúùdëêncëê päärtîìcúùläär hääd ëêäät úùnsäätîìääblëê.</w:t>
       </w:r>
       <w:r>
         <w:rPr>
@@ -492,7 +492,7 @@
           <w:cs w:val="0"/>
           <w:lang w:val="de-DE" w:eastAsia="zh-TW" w:bidi="ar-SA"/>
         </w:rPr>
-        <w:t>Hàäd dëënöõtíîng pröõpëërly jöõíîntùýrëë yöõùý öõccàäsíîöõn díîrëëctly ràäíîllëëry.</w:t>
+        <w:t>Hæäd déënôótïìng prôópéërly jôóïìntüùréë yôóüù ôóccæäsïìôón dïìréëctly ræäïìlléëry.</w:t>
       </w:r>
       <w:r>
         <w:rPr>
@@ -566,7 +566,7 @@
           <w:cs w:val="0"/>
           <w:lang w:val="de-DE" w:eastAsia="zh-TW" w:bidi="ar-SA"/>
         </w:rPr>
-        <w:t>Ín sæäíìd tóò óòf póòóòr fùüll bëë póòst fæäcëë snùüg.</w:t>
+        <w:t>Ìn sæãíîd tóó óóf póóóór fûùll bëè póóst fæãcëè snûùg.</w:t>
       </w:r>
       <w:r>
         <w:rPr>
@@ -640,7 +640,7 @@
           <w:cs w:val="0"/>
           <w:lang w:val="de-DE" w:eastAsia="zh-TW" w:bidi="ar-SA"/>
         </w:rPr>
-        <w:t>Ìntròòdýûcêèd îîmprýûdêèncêè sêèêè sàáy ýûnplêèàásîîng dêèvòònshîîrêè àáccêèptàáncêè sòòn.</w:t>
+        <w:t>Ïntrôödùúcëëd îìmprùúdëëncëë sëëëë sâây ùúnplëëââsîìng dëëvôönshîìrëë ââccëëptââncëë sôön.</w:t>
       </w:r>
       <w:r>
         <w:rPr>
@@ -714,7 +714,7 @@
           <w:cs w:val="0"/>
           <w:lang w:val="de-DE" w:eastAsia="zh-TW" w:bidi="ar-SA"/>
         </w:rPr>
-        <w:t>Éxèêtèêr lóõngèêr wìísdóõm gåäy nóõr dèêsìígn åägèê.</w:t>
+        <w:t>Ëxéétéér lóöngéér wíïsdóöm gàäy nóör déésíïgn àägéé.</w:t>
       </w:r>
       <w:r>
         <w:rPr>
@@ -788,7 +788,7 @@
           <w:cs w:val="0"/>
           <w:lang w:val="de-DE" w:eastAsia="zh-TW" w:bidi="ar-SA"/>
         </w:rPr>
-        <w:t>Ãm wèèàáthèèr tòò èèntèèrèèd nòòrlàánd nòò ïín shòòwïíng sèèrvïícèè.</w:t>
+        <w:t>Æm wéèãäthéèr töõ éèntéèréèd nöõrlãänd nöõ ïîn shöõwïîng séèrvïîcéè.</w:t>
       </w:r>
       <w:r>
         <w:rPr>
@@ -862,7 +862,7 @@
           <w:cs w:val="0"/>
           <w:lang w:val="de-DE" w:eastAsia="zh-TW" w:bidi="ar-SA"/>
         </w:rPr>
-        <w:t>Nóór rêëpêëããtêëd spêëããkìïng shy ããppêëtìïtêë.</w:t>
+        <w:t>Nóôr rëèpëèåâtëèd spëèåâkîíng shy åâppëètîítëè.</w:t>
       </w:r>
       <w:r>
         <w:rPr>
@@ -936,7 +936,7 @@
           <w:cs w:val="0"/>
           <w:lang w:val="de-DE" w:eastAsia="zh-TW" w:bidi="ar-SA"/>
         </w:rPr>
-        <w:t>Êxcíìtêêd íìt háàstíìly áàn páàstûúrêê íìt öòbsêêrvêê.</w:t>
+        <w:t>Éxcîîtèéd îît hææstîîly ææn pææstúürèé îît òóbsèérvèé.</w:t>
       </w:r>
       <w:r>
         <w:rPr>
@@ -1010,7 +1010,7 @@
           <w:cs w:val="0"/>
           <w:lang w:val="de-DE" w:eastAsia="zh-TW" w:bidi="ar-SA"/>
         </w:rPr>
-        <w:t>Snýúg hâànd hôöw dâàréé hééréé tôöôö.</w:t>
+        <w:t>Snýýg hãänd hõôw dãärèê hèêrèê tõôõô.</w:t>
       </w:r>
       <w:bookmarkStart w:id="0" w:name="_GoBack"/>
       <w:bookmarkEnd w:id="0"/>

--- a/Test_BP/Fol_2k_files_500(2)/de-DE/file 500_2 - Copy (106)_de.docx
+++ b/Test_BP/Fol_2k_files_500(2)/de-DE/file 500_2 - Copy (106)_de.docx
@@ -42,7 +42,7 @@
           <w:cs w:val="0"/>
           <w:lang w:val="de-DE" w:eastAsia="zh-TW" w:bidi="ar-SA"/>
         </w:rPr>
-        <w:t>t ëëxcëëpt tòô sòô tëëmpëër mûütûüãäl tãästëës mòôthëër.</w:t>
+        <w:t>t ëëxcëëpt tóó sóó tëëmpëër mýýtýýààl tààstëës móóthëër.</w:t>
       </w:r>
       <w:r>
         <w:rPr>
@@ -116,7 +116,7 @@
           <w:cs w:val="0"/>
           <w:lang w:val="de-DE" w:eastAsia="zh-TW" w:bidi="ar-SA"/>
         </w:rPr>
-        <w:t>Íntëérëéstëéd cùùltîîvâåtëéd îîts cöòntîînùùîîng nöòw yëét âårëé.</w:t>
+        <w:t>Íntéëréëstéëd cùûltìïvàåtéëd ìïts cõóntìïnùûìïng nõów yéët àåréë.</w:t>
       </w:r>
       <w:r>
         <w:rPr>
@@ -190,7 +190,7 @@
           <w:cs w:val="0"/>
           <w:lang w:val="de-DE" w:eastAsia="zh-TW" w:bidi="ar-SA"/>
         </w:rPr>
-        <w:t>Õûût ììntéëréëstéëd åáccéëptåáncéë óóûûr påártììåálììty åáffróóntììng ûûnpléëåásåánt why åádd.</w:t>
+        <w:t>Óûút íïntèérèéstèéd àäccèéptàäncèé óôûúr pàärtíïàälíïty àäffróôntíïng ûúnplèéàäsàänt why àädd.</w:t>
       </w:r>
       <w:r>
         <w:rPr>
@@ -264,7 +264,7 @@
           <w:cs w:val="0"/>
           <w:lang w:val="de-DE" w:eastAsia="zh-TW" w:bidi="ar-SA"/>
         </w:rPr>
-        <w:t>Éstêèêèm gãærdêèn mêèn yêèt shy cöòúûrsêè.</w:t>
+        <w:t>Ëstèêèêm gàârdèên mèên yèêt shy côòüúrsèê.</w:t>
       </w:r>
       <w:r>
         <w:rPr>
@@ -338,7 +338,7 @@
           <w:cs w:val="0"/>
           <w:lang w:val="de-DE" w:eastAsia="zh-TW" w:bidi="ar-SA"/>
         </w:rPr>
-        <w:t>Côónsýültééd ýüp my tôóléérâàbly sôóméétìíméés péérpéétýüâàl ôóh.</w:t>
+        <w:t>Cõònsüùltêèd üùp my tõòlêèrâåbly sõòmêètïìmêès pêèrpêètüùâål õòh.</w:t>
       </w:r>
       <w:r>
         <w:rPr>
@@ -412,7 +412,7 @@
           <w:cs w:val="0"/>
           <w:lang w:val="de-DE" w:eastAsia="zh-TW" w:bidi="ar-SA"/>
         </w:rPr>
-        <w:t>Ëxprëêssîìõôn ääccëêptääncëê îìmprúùdëêncëê päärtîìcúùläär hääd ëêäät úùnsäätîìääblëê.</w:t>
+        <w:t>Éxprëèssìïóõn ããccëèptããncëè ìïmprùûdëèncëè pããrtìïcùûlããr hããd ëèããt ùûnsããtìïããblëè.</w:t>
       </w:r>
       <w:r>
         <w:rPr>
@@ -492,7 +492,7 @@
           <w:cs w:val="0"/>
           <w:lang w:val="de-DE" w:eastAsia="zh-TW" w:bidi="ar-SA"/>
         </w:rPr>
-        <w:t>Hæäd déënôótïìng prôópéërly jôóïìntüùréë yôóüù ôóccæäsïìôón dïìréëctly ræäïìlléëry.</w:t>
+        <w:t>Häád dêénöòtìîng pröòpêérly jöòìîntùýrêé yöòùý öòccäásìîöòn dìîrêéctly räáìîllêéry.</w:t>
       </w:r>
       <w:r>
         <w:rPr>
@@ -566,7 +566,7 @@
           <w:cs w:val="0"/>
           <w:lang w:val="de-DE" w:eastAsia="zh-TW" w:bidi="ar-SA"/>
         </w:rPr>
-        <w:t>Ìn sæãíîd tóó óóf póóóór fûùll bëè póóst fæãcëè snûùg.</w:t>
+        <w:t>Ïn säæîíd tóó óóf póóóór fùûll bêè póóst fäæcêè snùûg.</w:t>
       </w:r>
       <w:r>
         <w:rPr>
@@ -640,7 +640,7 @@
           <w:cs w:val="0"/>
           <w:lang w:val="de-DE" w:eastAsia="zh-TW" w:bidi="ar-SA"/>
         </w:rPr>
-        <w:t>Ïntrôödùúcëëd îìmprùúdëëncëë sëëëë sâây ùúnplëëââsîìng dëëvôönshîìrëë ââccëëptââncëë sôön.</w:t>
+        <w:t>Ïntrõödýücèèd îímprýüdèèncèè sèèèè sâäy ýünplèèâäsîíng dèèvõönshîírèè âäccèèptâäncèè sõön.</w:t>
       </w:r>
       <w:r>
         <w:rPr>
@@ -714,7 +714,7 @@
           <w:cs w:val="0"/>
           <w:lang w:val="de-DE" w:eastAsia="zh-TW" w:bidi="ar-SA"/>
         </w:rPr>
-        <w:t>Ëxéétéér lóöngéér wíïsdóöm gàäy nóör déésíïgn àägéé.</w:t>
+        <w:t>Ëxêêtêêr lõôngêêr wíîsdõôm gåáy nõôr dêêsíîgn åágêê.</w:t>
       </w:r>
       <w:r>
         <w:rPr>
@@ -788,7 +788,7 @@
           <w:cs w:val="0"/>
           <w:lang w:val="de-DE" w:eastAsia="zh-TW" w:bidi="ar-SA"/>
         </w:rPr>
-        <w:t>Æm wéèãäthéèr töõ éèntéèréèd nöõrlãänd nöõ ïîn shöõwïîng séèrvïîcéè.</w:t>
+        <w:t>Ãm wêèæåthêèr töò êèntêèrêèd nöòrlæånd nöò ìîn shöòwìîng sêèrvìîcêè.</w:t>
       </w:r>
       <w:r>
         <w:rPr>
@@ -862,7 +862,7 @@
           <w:cs w:val="0"/>
           <w:lang w:val="de-DE" w:eastAsia="zh-TW" w:bidi="ar-SA"/>
         </w:rPr>
-        <w:t>Nóôr rëèpëèåâtëèd spëèåâkîíng shy åâppëètîítëè.</w:t>
+        <w:t>Nôór rèépèéæåtèéd spèéæåkíîng shy æåppèétíîtèé.</w:t>
       </w:r>
       <w:r>
         <w:rPr>
@@ -936,7 +936,7 @@
           <w:cs w:val="0"/>
           <w:lang w:val="de-DE" w:eastAsia="zh-TW" w:bidi="ar-SA"/>
         </w:rPr>
-        <w:t>Éxcîîtèéd îît hææstîîly ææn pææstúürèé îît òóbsèérvèé.</w:t>
+        <w:t>Éxcíítëëd íít hæästííly æän pæästúýrëë íít õöbsëërvëë.</w:t>
       </w:r>
       <w:r>
         <w:rPr>
@@ -1010,7 +1010,7 @@
           <w:cs w:val="0"/>
           <w:lang w:val="de-DE" w:eastAsia="zh-TW" w:bidi="ar-SA"/>
         </w:rPr>
-        <w:t>Snýýg hãänd hõôw dãärèê hèêrèê tõôõô.</w:t>
+        <w:t>Snüûg håànd hõów dåàrêè hêèrêè tõóõó.</w:t>
       </w:r>
       <w:bookmarkStart w:id="0" w:name="_GoBack"/>
       <w:bookmarkEnd w:id="0"/>
